--- a/microphone/docs/writeup.docx
+++ b/microphone/docs/writeup.docx
@@ -27,41 +27,55 @@
     <w:p>
       <w:pPr>
         <w:rPr>
-          <w:lang w:val="en-GB"/>
-        </w:rPr>
-      </w:pPr>
-      <w:r>
-        <w:rPr>
+          <w:sz w:val="24"/>
+          <w:szCs w:val="24"/>
+          <w:lang w:val="en-GB"/>
+        </w:rPr>
+      </w:pPr>
+      <w:r>
+        <w:rPr>
+          <w:sz w:val="24"/>
+          <w:szCs w:val="24"/>
           <w:lang w:val="en-GB"/>
         </w:rPr>
         <w:t>This microphone is intended to be used primarily on string instruments with a resonating hollow body (instruments such as violin, guitar, and related</w:t>
       </w:r>
       <w:r>
         <w:rPr>
+          <w:sz w:val="24"/>
+          <w:szCs w:val="24"/>
           <w:lang w:val="en-GB"/>
         </w:rPr>
         <w:t xml:space="preserve"> instruments</w:t>
       </w:r>
       <w:r>
         <w:rPr>
+          <w:sz w:val="24"/>
+          <w:szCs w:val="24"/>
           <w:lang w:val="en-GB"/>
         </w:rPr>
         <w:t xml:space="preserve">) </w:t>
       </w:r>
       <w:r>
         <w:rPr>
+          <w:sz w:val="24"/>
+          <w:szCs w:val="24"/>
           <w:lang w:val="en-GB"/>
         </w:rPr>
         <w:t>but is not limited to those. It has been used with some success on kalimba, piano, and dulcimer</w:t>
       </w:r>
       <w:r>
         <w:rPr>
+          <w:sz w:val="24"/>
+          <w:szCs w:val="24"/>
           <w:lang w:val="en-GB"/>
         </w:rPr>
         <w:t>, for example</w:t>
       </w:r>
       <w:r>
         <w:rPr>
+          <w:sz w:val="24"/>
+          <w:szCs w:val="24"/>
           <w:lang w:val="en-GB"/>
         </w:rPr>
         <w:t>.</w:t>
@@ -70,23 +84,31 @@
     <w:p>
       <w:pPr>
         <w:rPr>
-          <w:lang w:val="en-GB"/>
-        </w:rPr>
-      </w:pPr>
-      <w:r>
-        <w:rPr>
+          <w:sz w:val="24"/>
+          <w:szCs w:val="24"/>
+          <w:lang w:val="en-GB"/>
+        </w:rPr>
+      </w:pPr>
+      <w:r>
+        <w:rPr>
+          <w:sz w:val="24"/>
+          <w:szCs w:val="24"/>
           <w:lang w:val="en-GB"/>
         </w:rPr>
         <w:t>It can be attached to any surface to record sounds; attached to a wall, it can detect the sounds of traffic traveling through the earth</w:t>
       </w:r>
       <w:r>
         <w:rPr>
+          <w:sz w:val="24"/>
+          <w:szCs w:val="24"/>
           <w:lang w:val="en-GB"/>
         </w:rPr>
         <w:t>, or people walking in the next room</w:t>
       </w:r>
       <w:r>
         <w:rPr>
+          <w:sz w:val="24"/>
+          <w:szCs w:val="24"/>
           <w:lang w:val="en-GB"/>
         </w:rPr>
         <w:t>; attached to a table, it can be used as a pseudo-drum; suitably waterproofed, it could be used as a hydrophone to record sounds underwater.</w:t>
@@ -95,11 +117,15 @@
     <w:p>
       <w:pPr>
         <w:rPr>
-          <w:lang w:val="en-GB"/>
-        </w:rPr>
-      </w:pPr>
-      <w:r>
-        <w:rPr>
+          <w:sz w:val="24"/>
+          <w:szCs w:val="24"/>
+          <w:lang w:val="en-GB"/>
+        </w:rPr>
+      </w:pPr>
+      <w:r>
+        <w:rPr>
+          <w:sz w:val="24"/>
+          <w:szCs w:val="24"/>
           <w:lang w:val="en-GB"/>
         </w:rPr>
         <w:t>The microphone unit consists of three parts:</w:t>
@@ -113,11 +139,15 @@
           <w:numId w:val="1"/>
         </w:numPr>
         <w:rPr>
-          <w:lang w:val="en-GB"/>
-        </w:rPr>
-      </w:pPr>
-      <w:r>
-        <w:rPr>
+          <w:sz w:val="24"/>
+          <w:szCs w:val="24"/>
+          <w:lang w:val="en-GB"/>
+        </w:rPr>
+      </w:pPr>
+      <w:r>
+        <w:rPr>
+          <w:sz w:val="24"/>
+          <w:szCs w:val="24"/>
           <w:lang w:val="en-GB"/>
         </w:rPr>
         <w:t>piezoelectric disc (the ‘pickup’)</w:t>
@@ -131,23 +161,31 @@
           <w:numId w:val="1"/>
         </w:numPr>
         <w:rPr>
-          <w:lang w:val="en-GB"/>
-        </w:rPr>
-      </w:pPr>
-      <w:r>
-        <w:rPr>
+          <w:sz w:val="24"/>
+          <w:szCs w:val="24"/>
+          <w:lang w:val="en-GB"/>
+        </w:rPr>
+      </w:pPr>
+      <w:r>
+        <w:rPr>
+          <w:sz w:val="24"/>
+          <w:szCs w:val="24"/>
           <w:lang w:val="en-GB"/>
         </w:rPr>
         <w:t xml:space="preserve">balanced </w:t>
       </w:r>
       <w:r>
         <w:rPr>
+          <w:sz w:val="24"/>
+          <w:szCs w:val="24"/>
           <w:lang w:val="en-GB"/>
         </w:rPr>
         <w:t>cable</w:t>
       </w:r>
       <w:r>
         <w:rPr>
+          <w:sz w:val="24"/>
+          <w:szCs w:val="24"/>
           <w:lang w:val="en-GB"/>
         </w:rPr>
         <w:t xml:space="preserve"> (‘stereo’ TRS male – XLR male) </w:t>
@@ -161,11 +199,15 @@
           <w:numId w:val="1"/>
         </w:numPr>
         <w:rPr>
-          <w:lang w:val="en-GB"/>
-        </w:rPr>
-      </w:pPr>
-      <w:r>
-        <w:rPr>
+          <w:sz w:val="24"/>
+          <w:szCs w:val="24"/>
+          <w:lang w:val="en-GB"/>
+        </w:rPr>
+      </w:pPr>
+      <w:r>
+        <w:rPr>
+          <w:sz w:val="24"/>
+          <w:szCs w:val="24"/>
           <w:lang w:val="en-GB"/>
         </w:rPr>
         <w:t>phantom-powered preamplifier</w:t>
@@ -175,6 +217,8 @@
       <w:pPr>
         <w:spacing w:after="0"/>
         <w:rPr>
+          <w:sz w:val="24"/>
+          <w:szCs w:val="24"/>
           <w:lang w:val="en-GB"/>
         </w:rPr>
       </w:pPr>
@@ -187,6 +231,8 @@
           <w:numId w:val="2"/>
         </w:numPr>
         <w:rPr>
+          <w:sz w:val="24"/>
+          <w:szCs w:val="24"/>
           <w:lang w:val="en-GB"/>
         </w:rPr>
       </w:pPr>
@@ -194,54 +240,72 @@
         <w:rPr>
           <w:b/>
           <w:bCs/>
+          <w:sz w:val="24"/>
+          <w:szCs w:val="24"/>
           <w:lang w:val="en-GB"/>
         </w:rPr>
         <w:t>the pickup</w:t>
       </w:r>
       <w:r>
         <w:rPr>
+          <w:sz w:val="24"/>
+          <w:szCs w:val="24"/>
           <w:lang w:val="en-GB"/>
         </w:rPr>
         <w:t xml:space="preserve">: this is a commonly available piezoelectric disc used typically as a ‘buzzer’ in various electrical appliances. My implementation uses two </w:t>
       </w:r>
       <w:r>
         <w:rPr>
+          <w:sz w:val="24"/>
+          <w:szCs w:val="24"/>
           <w:lang w:val="en-GB"/>
         </w:rPr>
         <w:t xml:space="preserve">piezoelectric discs </w:t>
       </w:r>
       <w:r>
         <w:rPr>
+          <w:sz w:val="24"/>
+          <w:szCs w:val="24"/>
           <w:lang w:val="en-GB"/>
         </w:rPr>
         <w:t>together to create a ‘balanced’ signal</w:t>
       </w:r>
       <w:r>
         <w:rPr>
+          <w:sz w:val="24"/>
+          <w:szCs w:val="24"/>
           <w:lang w:val="en-GB"/>
         </w:rPr>
         <w:t>,</w:t>
       </w:r>
       <w:r>
         <w:rPr>
+          <w:sz w:val="24"/>
+          <w:szCs w:val="24"/>
           <w:lang w:val="en-GB"/>
         </w:rPr>
         <w:t xml:space="preserve"> which</w:t>
       </w:r>
       <w:r>
         <w:rPr>
+          <w:sz w:val="24"/>
+          <w:szCs w:val="24"/>
           <w:lang w:val="en-GB"/>
         </w:rPr>
         <w:t xml:space="preserve"> provides a stronger audio signal and is</w:t>
       </w:r>
       <w:r>
         <w:rPr>
+          <w:sz w:val="24"/>
+          <w:szCs w:val="24"/>
           <w:lang w:val="en-GB"/>
         </w:rPr>
         <w:t xml:space="preserve"> generally more resistant to electromagnetic interference (EMI).</w:t>
       </w:r>
       <w:r>
         <w:rPr>
+          <w:sz w:val="24"/>
+          <w:szCs w:val="24"/>
           <w:lang w:val="en-GB"/>
         </w:rPr>
         <w:br/>
@@ -249,48 +313,64 @@
       </w:r>
       <w:r>
         <w:rPr>
+          <w:sz w:val="24"/>
+          <w:szCs w:val="24"/>
           <w:lang w:val="en-GB"/>
         </w:rPr>
         <w:t xml:space="preserve"> with a clamp</w:t>
       </w:r>
       <w:r>
         <w:rPr>
+          <w:sz w:val="24"/>
+          <w:szCs w:val="24"/>
           <w:lang w:val="en-GB"/>
         </w:rPr>
         <w:t xml:space="preserve"> specifically </w:t>
       </w:r>
       <w:r>
         <w:rPr>
+          <w:sz w:val="24"/>
+          <w:szCs w:val="24"/>
           <w:lang w:val="en-GB"/>
         </w:rPr>
         <w:t xml:space="preserve">meant </w:t>
       </w:r>
       <w:r>
         <w:rPr>
+          <w:sz w:val="24"/>
+          <w:szCs w:val="24"/>
           <w:lang w:val="en-GB"/>
         </w:rPr>
         <w:t xml:space="preserve">for </w:t>
       </w:r>
       <w:r>
         <w:rPr>
+          <w:sz w:val="24"/>
+          <w:szCs w:val="24"/>
           <w:lang w:val="en-GB"/>
         </w:rPr>
         <w:t xml:space="preserve">mounting on </w:t>
       </w:r>
       <w:r>
         <w:rPr>
+          <w:sz w:val="24"/>
+          <w:szCs w:val="24"/>
           <w:lang w:val="en-GB"/>
         </w:rPr>
         <w:t>violin and viola, and one</w:t>
       </w:r>
       <w:r>
         <w:rPr>
+          <w:sz w:val="24"/>
+          <w:szCs w:val="24"/>
           <w:lang w:val="en-GB"/>
         </w:rPr>
         <w:t xml:space="preserve"> for practically any other application.</w:t>
       </w:r>
       <w:r>
         <w:rPr>
+          <w:sz w:val="24"/>
+          <w:szCs w:val="24"/>
           <w:lang w:val="en-GB"/>
         </w:rPr>
         <w:t xml:space="preserve"> </w:t>
@@ -301,23 +381,31 @@
         <w:pStyle w:val="ListParagraph"/>
         <w:ind w:left="360"/>
         <w:rPr>
-          <w:lang w:val="en-GB"/>
-        </w:rPr>
-      </w:pPr>
-      <w:r>
-        <w:rPr>
+          <w:sz w:val="24"/>
+          <w:szCs w:val="24"/>
+          <w:lang w:val="en-GB"/>
+        </w:rPr>
+      </w:pPr>
+      <w:r>
+        <w:rPr>
+          <w:sz w:val="24"/>
+          <w:szCs w:val="24"/>
           <w:lang w:val="en-GB"/>
         </w:rPr>
         <w:t>If desired, this pickup can be used without the cable / preamplifier combo</w:t>
       </w:r>
       <w:r>
         <w:rPr>
+          <w:sz w:val="24"/>
+          <w:szCs w:val="24"/>
           <w:lang w:val="en-GB"/>
         </w:rPr>
         <w:t>, or with a different commercial preamplifier</w:t>
       </w:r>
       <w:r>
         <w:rPr>
+          <w:sz w:val="24"/>
+          <w:szCs w:val="24"/>
           <w:lang w:val="en-GB"/>
         </w:rPr>
         <w:t>, at the user’s discretion.</w:t>
@@ -328,6 +416,8 @@
         <w:pStyle w:val="ListParagraph"/>
         <w:ind w:left="360"/>
         <w:rPr>
+          <w:sz w:val="24"/>
+          <w:szCs w:val="24"/>
           <w:lang w:val="en-GB"/>
         </w:rPr>
       </w:pPr>
@@ -340,6 +430,8 @@
           <w:numId w:val="2"/>
         </w:numPr>
         <w:rPr>
+          <w:sz w:val="24"/>
+          <w:szCs w:val="24"/>
           <w:lang w:val="en-GB"/>
         </w:rPr>
       </w:pPr>
@@ -347,30 +439,40 @@
         <w:rPr>
           <w:b/>
           <w:bCs/>
+          <w:sz w:val="24"/>
+          <w:szCs w:val="24"/>
           <w:lang w:val="en-GB"/>
         </w:rPr>
         <w:t xml:space="preserve">the cable: </w:t>
       </w:r>
       <w:r>
         <w:rPr>
+          <w:sz w:val="24"/>
+          <w:szCs w:val="24"/>
           <w:lang w:val="en-GB"/>
         </w:rPr>
         <w:t xml:space="preserve">this is a custom </w:t>
       </w:r>
       <w:r>
         <w:rPr>
+          <w:sz w:val="24"/>
+          <w:szCs w:val="24"/>
           <w:lang w:val="en-GB"/>
         </w:rPr>
         <w:t xml:space="preserve">TRS – XLR </w:t>
       </w:r>
       <w:r>
         <w:rPr>
+          <w:sz w:val="24"/>
+          <w:szCs w:val="24"/>
           <w:lang w:val="en-GB"/>
         </w:rPr>
         <w:t xml:space="preserve">cable specifically intended to connect the balanced pickup with the preamplifier built for this purpose. It </w:t>
       </w:r>
       <w:r>
         <w:rPr>
+          <w:sz w:val="24"/>
+          <w:szCs w:val="24"/>
           <w:lang w:val="en-GB"/>
         </w:rPr>
         <w:t xml:space="preserve">uses a 6.35mm TRS male connector to connect to the piezoelectric disc on one end, and a common microphone XLR male connector to connect to the preamplifier at the other end. This cable is </w:t>
@@ -379,12 +481,16 @@
         <w:rPr>
           <w:i/>
           <w:iCs/>
+          <w:sz w:val="24"/>
+          <w:szCs w:val="24"/>
           <w:lang w:val="en-GB"/>
         </w:rPr>
         <w:t>required</w:t>
       </w:r>
       <w:r>
         <w:rPr>
+          <w:sz w:val="24"/>
+          <w:szCs w:val="24"/>
           <w:lang w:val="en-GB"/>
         </w:rPr>
         <w:t xml:space="preserve"> in order for the microphone to work correctly with the preamplifier.</w:t>
@@ -395,6 +501,8 @@
         <w:pStyle w:val="ListParagraph"/>
         <w:ind w:left="360"/>
         <w:rPr>
+          <w:sz w:val="24"/>
+          <w:szCs w:val="24"/>
           <w:lang w:val="en-GB"/>
         </w:rPr>
       </w:pPr>
@@ -407,6 +515,8 @@
           <w:numId w:val="2"/>
         </w:numPr>
         <w:rPr>
+          <w:sz w:val="24"/>
+          <w:szCs w:val="24"/>
           <w:lang w:val="en-GB"/>
         </w:rPr>
       </w:pPr>
@@ -414,66 +524,88 @@
         <w:rPr>
           <w:b/>
           <w:bCs/>
+          <w:sz w:val="24"/>
+          <w:szCs w:val="24"/>
           <w:lang w:val="en-GB"/>
         </w:rPr>
         <w:t>the preamplifier:</w:t>
       </w:r>
       <w:r>
         <w:rPr>
+          <w:sz w:val="24"/>
+          <w:szCs w:val="24"/>
           <w:lang w:val="en-GB"/>
         </w:rPr>
         <w:t xml:space="preserve"> </w:t>
       </w:r>
       <w:r>
         <w:rPr>
+          <w:sz w:val="24"/>
+          <w:szCs w:val="24"/>
           <w:lang w:val="en-GB"/>
         </w:rPr>
         <w:t>As piezoelectric discs are not naturally compatible with common audio equipment, t</w:t>
       </w:r>
       <w:r>
         <w:rPr>
+          <w:sz w:val="24"/>
+          <w:szCs w:val="24"/>
           <w:lang w:val="en-GB"/>
         </w:rPr>
         <w:t xml:space="preserve">he preamplifier acts as a ‘buffer’ </w:t>
       </w:r>
       <w:r>
         <w:rPr>
+          <w:sz w:val="24"/>
+          <w:szCs w:val="24"/>
           <w:lang w:val="en-GB"/>
         </w:rPr>
         <w:t>or ‘impedance matcher’ which enables the audio interface to record the piezoelectric disc accurately. This is something which is not</w:t>
       </w:r>
       <w:r>
         <w:rPr>
+          <w:sz w:val="24"/>
+          <w:szCs w:val="24"/>
           <w:lang w:val="en-GB"/>
         </w:rPr>
         <w:t xml:space="preserve"> usually</w:t>
       </w:r>
       <w:r>
         <w:rPr>
+          <w:sz w:val="24"/>
+          <w:szCs w:val="24"/>
           <w:lang w:val="en-GB"/>
         </w:rPr>
         <w:t xml:space="preserve"> addressed by most commercially available </w:t>
       </w:r>
       <w:r>
         <w:rPr>
+          <w:sz w:val="24"/>
+          <w:szCs w:val="24"/>
           <w:lang w:val="en-GB"/>
         </w:rPr>
         <w:t xml:space="preserve">piezoelectric </w:t>
       </w:r>
       <w:r>
         <w:rPr>
+          <w:sz w:val="24"/>
+          <w:szCs w:val="24"/>
           <w:lang w:val="en-GB"/>
         </w:rPr>
         <w:t>instrument pickups</w:t>
       </w:r>
       <w:r>
         <w:rPr>
+          <w:sz w:val="24"/>
+          <w:szCs w:val="24"/>
           <w:lang w:val="en-GB"/>
         </w:rPr>
         <w:t xml:space="preserve">. </w:t>
       </w:r>
       <w:r>
         <w:rPr>
+          <w:sz w:val="24"/>
+          <w:szCs w:val="24"/>
           <w:lang w:val="en-GB"/>
         </w:rPr>
         <w:br/>
@@ -481,48 +613,82 @@
       </w:r>
       <w:r>
         <w:rPr>
+          <w:sz w:val="24"/>
+          <w:szCs w:val="24"/>
           <w:lang w:val="en-GB"/>
         </w:rPr>
         <w:t xml:space="preserve"> is a</w:t>
       </w:r>
       <w:r>
         <w:rPr>
+          <w:sz w:val="24"/>
+          <w:szCs w:val="24"/>
           <w:lang w:val="en-GB"/>
         </w:rPr>
         <w:t xml:space="preserve"> custom-designed</w:t>
       </w:r>
       <w:r>
         <w:rPr>
-          <w:lang w:val="en-GB"/>
-        </w:rPr>
-        <w:t xml:space="preserve"> analog electronic circuit which requires ‘phantom power’ from a professional audio interface in order to function.</w:t>
-      </w:r>
-      <w:r>
-        <w:rPr>
+          <w:sz w:val="24"/>
+          <w:szCs w:val="24"/>
+          <w:lang w:val="en-GB"/>
+        </w:rPr>
+        <w:t xml:space="preserve"> </w:t>
+      </w:r>
+      <w:proofErr w:type="spellStart"/>
+      <w:r>
+        <w:rPr>
+          <w:sz w:val="24"/>
+          <w:szCs w:val="24"/>
+          <w:lang w:val="en-GB"/>
+        </w:rPr>
+        <w:t>analog</w:t>
+      </w:r>
+      <w:proofErr w:type="spellEnd"/>
+      <w:r>
+        <w:rPr>
+          <w:sz w:val="24"/>
+          <w:szCs w:val="24"/>
+          <w:lang w:val="en-GB"/>
+        </w:rPr>
+        <w:t xml:space="preserve"> electronic circuit which requires ‘phantom power’ from a professional audio interface in order to function.</w:t>
+      </w:r>
+      <w:r>
+        <w:rPr>
+          <w:sz w:val="24"/>
+          <w:szCs w:val="24"/>
           <w:lang w:val="en-GB"/>
         </w:rPr>
         <w:t xml:space="preserve"> This is similar to </w:t>
       </w:r>
       <w:r>
         <w:rPr>
+          <w:sz w:val="24"/>
+          <w:szCs w:val="24"/>
           <w:lang w:val="en-GB"/>
         </w:rPr>
         <w:t xml:space="preserve">commonly used </w:t>
       </w:r>
       <w:r>
         <w:rPr>
+          <w:sz w:val="24"/>
+          <w:szCs w:val="24"/>
           <w:lang w:val="en-GB"/>
         </w:rPr>
         <w:t>‘condenser’ microphones which also do not work without externally applied power.</w:t>
       </w:r>
       <w:r>
         <w:rPr>
+          <w:sz w:val="24"/>
+          <w:szCs w:val="24"/>
           <w:lang w:val="en-GB"/>
         </w:rPr>
         <w:t xml:space="preserve"> </w:t>
       </w:r>
       <w:r>
         <w:rPr>
+          <w:sz w:val="24"/>
+          <w:szCs w:val="24"/>
           <w:lang w:val="en-GB"/>
         </w:rPr>
         <w:br/>
